--- a/ejercicio/plantilla.docx
+++ b/ejercicio/plantilla.docx
@@ -237,7 +237,7 @@
       <w:pPr>
         <w:rPr>
           <w:rFonts w:ascii="Times New Roman" w:eastAsia="Times New Roman" w:hAnsi="Times New Roman" w:cs="Times New Roman"/>
-          <w:lang w:eastAsia="en-GB"/>
+          <w:lang w:val="es-ES" w:eastAsia="en-GB"/>
         </w:rPr>
       </w:pPr>
       <w:r>
@@ -261,6 +261,26 @@
           <w:lang w:eastAsia="en-GB"/>
         </w:rPr>
         <w:t>Podéis pegar trozos de los artículos indicando su procedencia. </w:t>
+      </w:r>
+      <w:r>
+        <w:rPr>
+          <w:rFonts w:ascii="Arial" w:eastAsia="Times New Roman" w:hAnsi="Arial" w:cs="Arial"/>
+          <w:color w:val="000000"/>
+          <w:sz w:val="22"/>
+          <w:szCs w:val="22"/>
+          <w:lang w:val="es-ES" w:eastAsia="en-GB"/>
+        </w:rPr>
+        <w:t>Sería deseable que hubiera evidencias y no solo opiniones.</w:t>
+      </w:r>
+      <w:r>
+        <w:rPr>
+          <w:rFonts w:ascii="Arial" w:eastAsia="Times New Roman" w:hAnsi="Arial" w:cs="Arial"/>
+          <w:color w:val="000000"/>
+          <w:sz w:val="22"/>
+          <w:szCs w:val="22"/>
+          <w:lang w:val="es-ES" w:eastAsia="en-GB"/>
+        </w:rPr>
+        <w:t xml:space="preserve"> No es necesario que leas todo el artículo. Empieza leyendo el resumen y si te resulta útil para tu objetivo, lee también la discusión y las conclusiones. </w:t>
       </w:r>
     </w:p>
     <w:p>
